--- a/docs/task2_a_scores.docx
+++ b/docs/task2_a_scores.docx
@@ -150,38 +150,45 @@
             <w:tcW w:w="1136" w:type="dxa"/>
           </w:tcPr>
           <w:p>
+            <w:pPr>
+              <w:rPr>
+                <w:lang w:val="en-US"/>
+              </w:rPr>
+            </w:pPr>
             <w:r>
               <w:rPr>
                 <w:color w:val="212121"/>
                 <w:shd w:val="clear" w:color="auto" w:fill="FFFFFF"/>
               </w:rPr>
-              <w:t>0.59</w:t>
-            </w:r>
-          </w:p>
-        </w:tc>
-        <w:tc>
-          <w:tcPr>
-            <w:tcW w:w="1110" w:type="dxa"/>
-          </w:tcPr>
-          <w:p>
-            <w:pPr>
-              <w:rPr>
-                <w:lang w:val="en-US"/>
-              </w:rPr>
-            </w:pPr>
+              <w:t>0.</w:t>
+            </w:r>
             <w:r>
               <w:rPr>
                 <w:color w:val="212121"/>
                 <w:shd w:val="clear" w:color="auto" w:fill="FFFFFF"/>
-              </w:rPr>
-              <w:t>0.6</w:t>
-            </w:r>
+                <w:lang w:val="en-US"/>
+              </w:rPr>
+              <w:t>70</w:t>
+            </w:r>
+          </w:p>
+        </w:tc>
+        <w:tc>
+          <w:tcPr>
+            <w:tcW w:w="1110" w:type="dxa"/>
+          </w:tcPr>
+          <w:p>
+            <w:pPr>
+              <w:rPr>
+                <w:lang w:val="en-US"/>
+              </w:rPr>
+            </w:pPr>
             <w:r>
               <w:rPr>
                 <w:color w:val="212121"/>
                 <w:shd w:val="clear" w:color="auto" w:fill="FFFFFF"/>
-              </w:rPr>
-              <w:t>3</w:t>
+                <w:lang w:val="en-US"/>
+              </w:rPr>
+              <w:t>0.74</w:t>
             </w:r>
           </w:p>
         </w:tc>
@@ -206,51 +213,35 @@
               <w:rPr>
                 <w:color w:val="212121"/>
                 <w:shd w:val="clear" w:color="auto" w:fill="FFFFFF"/>
-                <w:lang w:val="en-US"/>
-              </w:rPr>
-              <w:t>5</w:t>
-            </w:r>
+              </w:rPr>
+              <w:t>69</w:t>
+            </w:r>
+          </w:p>
+        </w:tc>
+        <w:tc>
+          <w:tcPr>
+            <w:tcW w:w="1166" w:type="dxa"/>
+          </w:tcPr>
+          <w:p>
+            <w:pPr>
+              <w:rPr>
+                <w:lang w:val="en-US"/>
+              </w:rPr>
+            </w:pPr>
             <w:r>
               <w:rPr>
                 <w:color w:val="212121"/>
                 <w:shd w:val="clear" w:color="auto" w:fill="FFFFFF"/>
-                <w:lang w:val="en-US"/>
-              </w:rPr>
-              <w:t>7</w:t>
-            </w:r>
-          </w:p>
-        </w:tc>
-        <w:tc>
-          <w:tcPr>
-            <w:tcW w:w="1166" w:type="dxa"/>
-          </w:tcPr>
-          <w:p>
-            <w:pPr>
-              <w:rPr>
-                <w:lang w:val="en-US"/>
-              </w:rPr>
-            </w:pPr>
+              </w:rPr>
+              <w:t>0.</w:t>
+            </w:r>
             <w:r>
               <w:rPr>
                 <w:color w:val="212121"/>
                 <w:shd w:val="clear" w:color="auto" w:fill="FFFFFF"/>
-              </w:rPr>
-              <w:t>0.</w:t>
-            </w:r>
-            <w:r>
-              <w:rPr>
-                <w:color w:val="212121"/>
-                <w:shd w:val="clear" w:color="auto" w:fill="FFFFFF"/>
-              </w:rPr>
-              <w:t>5</w:t>
-            </w:r>
-            <w:r>
-              <w:rPr>
-                <w:color w:val="212121"/>
-                <w:shd w:val="clear" w:color="auto" w:fill="FFFFFF"/>
-                <w:lang w:val="en-US"/>
-              </w:rPr>
-              <w:t>2</w:t>
+                <w:lang w:val="en-US"/>
+              </w:rPr>
+              <w:t>68</w:t>
             </w:r>
           </w:p>
         </w:tc>
@@ -291,12 +282,16 @@
             <w:tcW w:w="1136" w:type="dxa"/>
           </w:tcPr>
           <w:p>
-            <w:r>
-              <w:rPr>
-                <w:color w:val="212121"/>
-                <w:shd w:val="clear" w:color="auto" w:fill="FFFFFF"/>
-              </w:rPr>
-              <w:t>0.60</w:t>
+            <w:pPr>
+              <w:rPr>
+                <w:lang w:val="en-US"/>
+              </w:rPr>
+            </w:pPr>
+            <w:r>
+              <w:rPr>
+                <w:lang w:val="en-US"/>
+              </w:rPr>
+              <w:t>0.65</w:t>
             </w:r>
           </w:p>
         </w:tc>
@@ -312,26 +307,9 @@
             </w:pPr>
             <w:r>
               <w:rPr>
-                <w:color w:val="212121"/>
-                <w:shd w:val="clear" w:color="auto" w:fill="FFFFFF"/>
-              </w:rPr>
-              <w:t>0.</w:t>
-            </w:r>
-            <w:r>
-              <w:rPr>
-                <w:color w:val="212121"/>
-                <w:shd w:val="clear" w:color="auto" w:fill="FFFFFF"/>
-                <w:lang w:val="en-US"/>
-              </w:rPr>
-              <w:t>6</w:t>
-            </w:r>
-            <w:r>
-              <w:rPr>
-                <w:color w:val="212121"/>
-                <w:shd w:val="clear" w:color="auto" w:fill="FFFFFF"/>
-                <w:lang w:val="en-US"/>
-              </w:rPr>
-              <w:t>3</w:t>
+                <w:lang w:val="en-US"/>
+              </w:rPr>
+              <w:t>0.67</w:t>
             </w:r>
           </w:p>
         </w:tc>
@@ -347,18 +325,9 @@
             </w:pPr>
             <w:r>
               <w:rPr>
-                <w:color w:val="212121"/>
-                <w:shd w:val="clear" w:color="auto" w:fill="FFFFFF"/>
-              </w:rPr>
-              <w:t>0.</w:t>
-            </w:r>
-            <w:r>
-              <w:rPr>
-                <w:color w:val="212121"/>
-                <w:shd w:val="clear" w:color="auto" w:fill="FFFFFF"/>
-                <w:lang w:val="en-US"/>
-              </w:rPr>
-              <w:t>58</w:t>
+                <w:lang w:val="en-US"/>
+              </w:rPr>
+              <w:t>0.64</w:t>
             </w:r>
           </w:p>
         </w:tc>
@@ -374,18 +343,9 @@
             </w:pPr>
             <w:r>
               <w:rPr>
-                <w:color w:val="212121"/>
-                <w:shd w:val="clear" w:color="auto" w:fill="FFFFFF"/>
-              </w:rPr>
-              <w:t>0.</w:t>
-            </w:r>
-            <w:r>
-              <w:rPr>
-                <w:color w:val="212121"/>
-                <w:shd w:val="clear" w:color="auto" w:fill="FFFFFF"/>
-                <w:lang w:val="en-US"/>
-              </w:rPr>
-              <w:t>54</w:t>
+                <w:lang w:val="en-US"/>
+              </w:rPr>
+              <w:t>0.63</w:t>
             </w:r>
           </w:p>
         </w:tc>
@@ -417,7 +377,19 @@
               <w:rPr>
                 <w:lang w:val="en-US"/>
               </w:rPr>
-              <w:t>, layers =1, batch= 32)</w:t>
+              <w:t xml:space="preserve">, layers =1, batch= </w:t>
+            </w:r>
+            <w:r>
+              <w:rPr>
+                <w:lang w:val="en-US"/>
+              </w:rPr>
+              <w:t>64</w:t>
+            </w:r>
+            <w:r>
+              <w:rPr>
+                <w:lang w:val="en-US"/>
+              </w:rPr>
+              <w:t>)</w:t>
             </w:r>
           </w:p>
         </w:tc>
@@ -433,18 +405,9 @@
             </w:pPr>
             <w:r>
               <w:rPr>
-                <w:color w:val="212121"/>
-                <w:shd w:val="clear" w:color="auto" w:fill="FFFFFF"/>
-              </w:rPr>
-              <w:t>0.6</w:t>
-            </w:r>
-            <w:r>
-              <w:rPr>
-                <w:color w:val="212121"/>
-                <w:shd w:val="clear" w:color="auto" w:fill="FFFFFF"/>
-                <w:lang w:val="en-US"/>
-              </w:rPr>
-              <w:t>0</w:t>
+                <w:lang w:val="en-US"/>
+              </w:rPr>
+              <w:t>0.64</w:t>
             </w:r>
           </w:p>
         </w:tc>
@@ -460,18 +423,9 @@
             </w:pPr>
             <w:r>
               <w:rPr>
-                <w:color w:val="212121"/>
-                <w:shd w:val="clear" w:color="auto" w:fill="FFFFFF"/>
-              </w:rPr>
-              <w:t>0.</w:t>
-            </w:r>
-            <w:r>
-              <w:rPr>
-                <w:color w:val="212121"/>
-                <w:shd w:val="clear" w:color="auto" w:fill="FFFFFF"/>
-                <w:lang w:val="en-US"/>
-              </w:rPr>
-              <w:t>63</w:t>
+                <w:lang w:val="en-US"/>
+              </w:rPr>
+              <w:t>0.64</w:t>
             </w:r>
           </w:p>
         </w:tc>
@@ -487,18 +441,9 @@
             </w:pPr>
             <w:r>
               <w:rPr>
-                <w:color w:val="212121"/>
-                <w:shd w:val="clear" w:color="auto" w:fill="FFFFFF"/>
-              </w:rPr>
-              <w:t>0.</w:t>
-            </w:r>
-            <w:r>
-              <w:rPr>
-                <w:color w:val="212121"/>
-                <w:shd w:val="clear" w:color="auto" w:fill="FFFFFF"/>
-                <w:lang w:val="en-US"/>
-              </w:rPr>
-              <w:t>58</w:t>
+                <w:lang w:val="en-US"/>
+              </w:rPr>
+              <w:t>0.63</w:t>
             </w:r>
           </w:p>
         </w:tc>
@@ -514,17 +459,9 @@
             </w:pPr>
             <w:r>
               <w:rPr>
-                <w:color w:val="212121"/>
-                <w:shd w:val="clear" w:color="auto" w:fill="FFFFFF"/>
-              </w:rPr>
-              <w:t>0.</w:t>
-            </w:r>
-            <w:r>
-              <w:rPr>
-                <w:color w:val="212121"/>
-                <w:shd w:val="clear" w:color="auto" w:fill="FFFFFF"/>
-              </w:rPr>
-              <w:t>55</w:t>
+                <w:lang w:val="en-US"/>
+              </w:rPr>
+              <w:t>0.62</w:t>
             </w:r>
           </w:p>
         </w:tc>
@@ -568,7 +505,19 @@
               <w:rPr>
                 <w:lang w:val="en-US"/>
               </w:rPr>
-              <w:t>, batch= 32)</w:t>
+              <w:t xml:space="preserve">, batch= </w:t>
+            </w:r>
+            <w:r>
+              <w:rPr>
+                <w:lang w:val="en-US"/>
+              </w:rPr>
+              <w:t>64</w:t>
+            </w:r>
+            <w:r>
+              <w:rPr>
+                <w:lang w:val="en-US"/>
+              </w:rPr>
+              <w:t>)</w:t>
             </w:r>
           </w:p>
         </w:tc>
@@ -584,18 +533,9 @@
             </w:pPr>
             <w:r>
               <w:rPr>
-                <w:color w:val="212121"/>
-                <w:shd w:val="clear" w:color="auto" w:fill="FFFFFF"/>
-              </w:rPr>
-              <w:t>0.5</w:t>
-            </w:r>
-            <w:r>
-              <w:rPr>
-                <w:color w:val="212121"/>
-                <w:shd w:val="clear" w:color="auto" w:fill="FFFFFF"/>
-                <w:lang w:val="en-US"/>
-              </w:rPr>
-              <w:t>8</w:t>
+                <w:lang w:val="en-US"/>
+              </w:rPr>
+              <w:t>0.62</w:t>
             </w:r>
           </w:p>
         </w:tc>
@@ -611,11 +551,9 @@
             </w:pPr>
             <w:r>
               <w:rPr>
-                <w:color w:val="212121"/>
-                <w:shd w:val="clear" w:color="auto" w:fill="FFFFFF"/>
-                <w:lang w:val="en-US"/>
-              </w:rPr>
-              <w:t>0.58</w:t>
+                <w:lang w:val="en-US"/>
+              </w:rPr>
+              <w:t>0.63</w:t>
             </w:r>
           </w:p>
         </w:tc>
@@ -631,11 +569,9 @@
             </w:pPr>
             <w:r>
               <w:rPr>
-                <w:color w:val="212121"/>
-                <w:shd w:val="clear" w:color="auto" w:fill="FFFFFF"/>
-                <w:lang w:val="en-US"/>
-              </w:rPr>
-              <w:t>0.58</w:t>
+                <w:lang w:val="en-US"/>
+              </w:rPr>
+              <w:t>0.61</w:t>
             </w:r>
           </w:p>
         </w:tc>
@@ -651,11 +587,9 @@
             </w:pPr>
             <w:r>
               <w:rPr>
-                <w:color w:val="212121"/>
-                <w:shd w:val="clear" w:color="auto" w:fill="FFFFFF"/>
-                <w:lang w:val="en-US"/>
-              </w:rPr>
-              <w:t>0.58</w:t>
+                <w:lang w:val="en-US"/>
+              </w:rPr>
+              <w:t>0.61</w:t>
             </w:r>
           </w:p>
         </w:tc>
@@ -681,24 +615,24 @@
               <w:rPr>
                 <w:lang w:val="en-US"/>
               </w:rPr>
+              <w:t>32</w:t>
+            </w:r>
+            <w:r>
+              <w:rPr>
+                <w:lang w:val="en-US"/>
+              </w:rPr>
+              <w:t xml:space="preserve">, layers =2, batch= </w:t>
+            </w:r>
+            <w:r>
+              <w:rPr>
+                <w:lang w:val="en-US"/>
+              </w:rPr>
               <w:t>64</w:t>
             </w:r>
             <w:r>
               <w:rPr>
                 <w:lang w:val="en-US"/>
               </w:rPr>
-              <w:t xml:space="preserve">, layers =2, batch= </w:t>
-            </w:r>
-            <w:r>
-              <w:rPr>
-                <w:lang w:val="en-US"/>
-              </w:rPr>
-              <w:t>64</w:t>
-            </w:r>
-            <w:r>
-              <w:rPr>
-                <w:lang w:val="en-US"/>
-              </w:rPr>
               <w:t>)</w:t>
             </w:r>
           </w:p>
@@ -715,24 +649,155 @@
             </w:pPr>
             <w:r>
               <w:rPr>
-                <w:color w:val="212121"/>
-                <w:shd w:val="clear" w:color="auto" w:fill="FFFFFF"/>
-              </w:rPr>
-              <w:t>0.6</w:t>
-            </w:r>
-            <w:r>
-              <w:rPr>
-                <w:color w:val="212121"/>
-                <w:shd w:val="clear" w:color="auto" w:fill="FFFFFF"/>
-                <w:lang w:val="en-US"/>
-              </w:rPr>
-              <w:t>1</w:t>
+                <w:lang w:val="en-US"/>
+              </w:rPr>
+              <w:t>0.73</w:t>
             </w:r>
           </w:p>
         </w:tc>
         <w:tc>
           <w:tcPr>
             <w:tcW w:w="1110" w:type="dxa"/>
+          </w:tcPr>
+          <w:p>
+            <w:pPr>
+              <w:rPr>
+                <w:lang w:val="en-US"/>
+              </w:rPr>
+            </w:pPr>
+            <w:r>
+              <w:rPr>
+                <w:lang w:val="en-US"/>
+              </w:rPr>
+              <w:t>0.76</w:t>
+            </w:r>
+          </w:p>
+        </w:tc>
+        <w:tc>
+          <w:tcPr>
+            <w:tcW w:w="860" w:type="dxa"/>
+          </w:tcPr>
+          <w:p>
+            <w:pPr>
+              <w:rPr>
+                <w:lang w:val="en-US"/>
+              </w:rPr>
+            </w:pPr>
+            <w:r>
+              <w:rPr>
+                <w:lang w:val="en-US"/>
+              </w:rPr>
+              <w:t>0.72</w:t>
+            </w:r>
+          </w:p>
+        </w:tc>
+        <w:tc>
+          <w:tcPr>
+            <w:tcW w:w="1166" w:type="dxa"/>
+          </w:tcPr>
+          <w:p>
+            <w:pPr>
+              <w:rPr>
+                <w:lang w:val="en-US"/>
+              </w:rPr>
+            </w:pPr>
+            <w:r>
+              <w:rPr>
+                <w:lang w:val="en-US"/>
+              </w:rPr>
+              <w:t>0.71</w:t>
+            </w:r>
+          </w:p>
+        </w:tc>
+      </w:tr>
+      <w:tr>
+        <w:tc>
+          <w:tcPr>
+            <w:tcW w:w="4744" w:type="dxa"/>
+          </w:tcPr>
+          <w:p>
+            <w:pPr>
+              <w:rPr>
+                <w:lang w:val="en-US"/>
+              </w:rPr>
+            </w:pPr>
+            <w:r>
+              <w:rPr>
+                <w:lang w:val="en-US"/>
+              </w:rPr>
+              <w:t>LSTM (hidden =</w:t>
+            </w:r>
+            <w:r>
+              <w:rPr>
+                <w:lang w:val="en-US"/>
+              </w:rPr>
+              <w:t>32</w:t>
+            </w:r>
+            <w:r>
+              <w:rPr>
+                <w:lang w:val="en-US"/>
+              </w:rPr>
+              <w:t>, layers =4, batch= 128)</w:t>
+            </w:r>
+          </w:p>
+        </w:tc>
+        <w:tc>
+          <w:tcPr>
+            <w:tcW w:w="1136" w:type="dxa"/>
+          </w:tcPr>
+          <w:p>
+            <w:pPr>
+              <w:rPr>
+                <w:lang w:val="en-US"/>
+              </w:rPr>
+            </w:pPr>
+            <w:r>
+              <w:rPr>
+                <w:lang w:val="en-US"/>
+              </w:rPr>
+              <w:t>0.78</w:t>
+            </w:r>
+          </w:p>
+        </w:tc>
+        <w:tc>
+          <w:tcPr>
+            <w:tcW w:w="1110" w:type="dxa"/>
+          </w:tcPr>
+          <w:p>
+            <w:pPr>
+              <w:rPr>
+                <w:lang w:val="en-US"/>
+              </w:rPr>
+            </w:pPr>
+            <w:r>
+              <w:rPr>
+                <w:lang w:val="en-US"/>
+              </w:rPr>
+              <w:t>0.78</w:t>
+            </w:r>
+          </w:p>
+        </w:tc>
+        <w:tc>
+          <w:tcPr>
+            <w:tcW w:w="860" w:type="dxa"/>
+          </w:tcPr>
+          <w:p>
+            <w:pPr>
+              <w:rPr>
+                <w:lang w:val="en-US"/>
+              </w:rPr>
+            </w:pPr>
+            <w:r>
+              <w:rPr>
+                <w:lang w:val="en-US"/>
+              </w:rPr>
+              <w:t>0.77</w:t>
+            </w:r>
+          </w:p>
+        </w:tc>
+        <w:tc>
+          <w:tcPr>
+            <w:tcW w:w="1166" w:type="dxa"/>
           </w:tcPr>
           <w:p>
             <w:pPr>
@@ -743,15 +808,99 @@
               </w:rPr>
             </w:pPr>
             <w:r>
+              <w:rPr>
+                <w:lang w:val="en-US"/>
+              </w:rPr>
+              <w:t>0.77</w:t>
+            </w:r>
+          </w:p>
+        </w:tc>
+      </w:tr>
+      <w:tr>
+        <w:tc>
+          <w:tcPr>
+            <w:tcW w:w="4744" w:type="dxa"/>
+          </w:tcPr>
+          <w:p>
+            <w:pPr>
+              <w:rPr>
+                <w:lang w:val="en-US"/>
+              </w:rPr>
+            </w:pPr>
+            <w:r>
+              <w:rPr>
+                <w:lang w:val="en-US"/>
+              </w:rPr>
+              <w:t>LSTM (hidden =</w:t>
+            </w:r>
+            <w:r>
+              <w:rPr>
+                <w:lang w:val="en-US"/>
+              </w:rPr>
+              <w:t>32</w:t>
+            </w:r>
+            <w:r>
+              <w:rPr>
+                <w:lang w:val="en-US"/>
+              </w:rPr>
+              <w:t>, layers =</w:t>
+            </w:r>
+            <w:r>
+              <w:rPr>
+                <w:lang w:val="en-US"/>
+              </w:rPr>
+              <w:t>6</w:t>
+            </w:r>
+            <w:r>
+              <w:rPr>
+                <w:lang w:val="en-US"/>
+              </w:rPr>
+              <w:t xml:space="preserve">, batch= </w:t>
+            </w:r>
+            <w:r>
+              <w:rPr>
+                <w:lang w:val="en-US"/>
+              </w:rPr>
+              <w:t>256</w:t>
+            </w:r>
+            <w:r>
+              <w:rPr>
+                <w:lang w:val="en-US"/>
+              </w:rPr>
+              <w:t>)</w:t>
+            </w:r>
+          </w:p>
+        </w:tc>
+        <w:tc>
+          <w:tcPr>
+            <w:tcW w:w="1136" w:type="dxa"/>
+          </w:tcPr>
+          <w:p>
+            <w:pPr>
               <w:rPr>
                 <w:b/>
                 <w:bCs/>
                 <w:color w:val="212121"/>
                 <w:shd w:val="clear" w:color="auto" w:fill="FFFFFF"/>
-              </w:rPr>
-              <w:t>0.</w:t>
-            </w:r>
-            <w:r>
+                <w:lang w:val="en-US"/>
+              </w:rPr>
+            </w:pPr>
+            <w:r>
+              <w:rPr>
+                <w:b/>
+                <w:bCs/>
+                <w:lang w:val="en-US"/>
+              </w:rPr>
+              <w:t>0.78</w:t>
+            </w:r>
+          </w:p>
+        </w:tc>
+        <w:tc>
+          <w:tcPr>
+            <w:tcW w:w="1110" w:type="dxa"/>
+          </w:tcPr>
+          <w:p>
+            <w:pPr>
               <w:rPr>
                 <w:b/>
                 <w:bCs/>
@@ -759,32 +908,47 @@
                 <w:shd w:val="clear" w:color="auto" w:fill="FFFFFF"/>
                 <w:lang w:val="en-US"/>
               </w:rPr>
-              <w:t>66</w:t>
-            </w:r>
-          </w:p>
-        </w:tc>
-        <w:tc>
-          <w:tcPr>
-            <w:tcW w:w="860" w:type="dxa"/>
-          </w:tcPr>
-          <w:p>
-            <w:pPr>
+            </w:pPr>
+            <w:r>
               <w:rPr>
                 <w:b/>
                 <w:bCs/>
                 <w:lang w:val="en-US"/>
               </w:rPr>
-            </w:pPr>
-            <w:r>
+              <w:t>0.78</w:t>
+            </w:r>
+          </w:p>
+        </w:tc>
+        <w:tc>
+          <w:tcPr>
+            <w:tcW w:w="860" w:type="dxa"/>
+          </w:tcPr>
+          <w:p>
+            <w:pPr>
               <w:rPr>
                 <w:b/>
                 <w:bCs/>
                 <w:color w:val="212121"/>
                 <w:shd w:val="clear" w:color="auto" w:fill="FFFFFF"/>
-              </w:rPr>
-              <w:t>0.</w:t>
-            </w:r>
-            <w:r>
+                <w:lang w:val="en-US"/>
+              </w:rPr>
+            </w:pPr>
+            <w:r>
+              <w:rPr>
+                <w:b/>
+                <w:bCs/>
+                <w:lang w:val="en-US"/>
+              </w:rPr>
+              <w:t>0.78</w:t>
+            </w:r>
+          </w:p>
+        </w:tc>
+        <w:tc>
+          <w:tcPr>
+            <w:tcW w:w="1166" w:type="dxa"/>
+          </w:tcPr>
+          <w:p>
+            <w:pPr>
               <w:rPr>
                 <w:b/>
                 <w:bCs/>
@@ -792,290 +956,14 @@
                 <w:shd w:val="clear" w:color="auto" w:fill="FFFFFF"/>
                 <w:lang w:val="en-US"/>
               </w:rPr>
-              <w:t>62</w:t>
-            </w:r>
-          </w:p>
-        </w:tc>
-        <w:tc>
-          <w:tcPr>
-            <w:tcW w:w="1166" w:type="dxa"/>
-          </w:tcPr>
-          <w:p>
-            <w:pPr>
-              <w:rPr>
-                <w:lang w:val="en-US"/>
-              </w:rPr>
-            </w:pPr>
-            <w:r>
-              <w:rPr>
-                <w:color w:val="212121"/>
-                <w:shd w:val="clear" w:color="auto" w:fill="FFFFFF"/>
-              </w:rPr>
-              <w:t>0.</w:t>
-            </w:r>
-            <w:r>
-              <w:rPr>
-                <w:color w:val="212121"/>
-                <w:shd w:val="clear" w:color="auto" w:fill="FFFFFF"/>
-                <w:lang w:val="en-US"/>
-              </w:rPr>
-              <w:t>55</w:t>
-            </w:r>
-          </w:p>
-        </w:tc>
-      </w:tr>
-      <w:tr>
-        <w:tc>
-          <w:tcPr>
-            <w:tcW w:w="4744" w:type="dxa"/>
-          </w:tcPr>
-          <w:p>
-            <w:pPr>
-              <w:rPr>
-                <w:lang w:val="en-US"/>
-              </w:rPr>
-            </w:pPr>
-            <w:r>
-              <w:rPr>
-                <w:lang w:val="en-US"/>
-              </w:rPr>
-              <w:t xml:space="preserve">LSTM (hidden =64, layers =4, batch= </w:t>
-            </w:r>
-            <w:r>
-              <w:rPr>
-                <w:lang w:val="en-US"/>
-              </w:rPr>
-              <w:t>128</w:t>
-            </w:r>
-            <w:r>
-              <w:rPr>
-                <w:lang w:val="en-US"/>
-              </w:rPr>
-              <w:t>)</w:t>
-            </w:r>
-          </w:p>
-        </w:tc>
-        <w:tc>
-          <w:tcPr>
-            <w:tcW w:w="1136" w:type="dxa"/>
-          </w:tcPr>
-          <w:p>
-            <w:pPr>
+            </w:pPr>
+            <w:r>
               <w:rPr>
                 <w:b/>
                 <w:bCs/>
                 <w:lang w:val="en-US"/>
               </w:rPr>
-            </w:pPr>
-            <w:r>
-              <w:rPr>
-                <w:b/>
-                <w:bCs/>
-              </w:rPr>
-              <w:t>0.6</w:t>
-            </w:r>
-            <w:r>
-              <w:rPr>
-                <w:b/>
-                <w:bCs/>
-                <w:lang w:val="en-US"/>
-              </w:rPr>
-              <w:t>2</w:t>
-            </w:r>
-          </w:p>
-        </w:tc>
-        <w:tc>
-          <w:tcPr>
-            <w:tcW w:w="1110" w:type="dxa"/>
-          </w:tcPr>
-          <w:p>
-            <w:pPr>
-              <w:rPr>
-                <w:lang w:val="en-US"/>
-              </w:rPr>
-            </w:pPr>
-            <w:r>
-              <w:t>0.6</w:t>
-            </w:r>
-            <w:r>
-              <w:t>3</w:t>
-            </w:r>
-          </w:p>
-        </w:tc>
-        <w:tc>
-          <w:tcPr>
-            <w:tcW w:w="860" w:type="dxa"/>
-          </w:tcPr>
-          <w:p>
-            <w:pPr>
-              <w:rPr>
-                <w:lang w:val="en-US"/>
-              </w:rPr>
-            </w:pPr>
-            <w:r>
-              <w:rPr>
-                <w:color w:val="212121"/>
-                <w:shd w:val="clear" w:color="auto" w:fill="FFFFFF"/>
-              </w:rPr>
-              <w:t>0.6</w:t>
-            </w:r>
-            <w:r>
-              <w:rPr>
-                <w:color w:val="212121"/>
-                <w:shd w:val="clear" w:color="auto" w:fill="FFFFFF"/>
-              </w:rPr>
-              <w:t>1</w:t>
-            </w:r>
-          </w:p>
-        </w:tc>
-        <w:tc>
-          <w:tcPr>
-            <w:tcW w:w="1166" w:type="dxa"/>
-          </w:tcPr>
-          <w:p>
-            <w:pPr>
-              <w:rPr>
-                <w:b/>
-                <w:bCs/>
-                <w:lang w:val="en-US"/>
-              </w:rPr>
-            </w:pPr>
-            <w:r>
-              <w:rPr>
-                <w:b/>
-                <w:bCs/>
-                <w:color w:val="212121"/>
-                <w:shd w:val="clear" w:color="auto" w:fill="FFFFFF"/>
-              </w:rPr>
-              <w:t>0.</w:t>
-            </w:r>
-            <w:r>
-              <w:rPr>
-                <w:b/>
-                <w:bCs/>
-                <w:color w:val="212121"/>
-                <w:shd w:val="clear" w:color="auto" w:fill="FFFFFF"/>
-                <w:lang w:val="en-US"/>
-              </w:rPr>
-              <w:t>6</w:t>
-            </w:r>
-            <w:r>
-              <w:rPr>
-                <w:b/>
-                <w:bCs/>
-                <w:color w:val="212121"/>
-                <w:shd w:val="clear" w:color="auto" w:fill="FFFFFF"/>
-                <w:lang w:val="en-US"/>
-              </w:rPr>
-              <w:t>0</w:t>
-            </w:r>
-          </w:p>
-        </w:tc>
-      </w:tr>
-      <w:tr>
-        <w:tc>
-          <w:tcPr>
-            <w:tcW w:w="4744" w:type="dxa"/>
-          </w:tcPr>
-          <w:p>
-            <w:pPr>
-              <w:rPr>
-                <w:lang w:val="en-US"/>
-              </w:rPr>
-            </w:pPr>
-            <w:r>
-              <w:rPr>
-                <w:lang w:val="en-US"/>
-              </w:rPr>
-              <w:t>LSTM (hidden =128, layers =4, batch= 128)</w:t>
-            </w:r>
-          </w:p>
-        </w:tc>
-        <w:tc>
-          <w:tcPr>
-            <w:tcW w:w="1136" w:type="dxa"/>
-          </w:tcPr>
-          <w:p>
-            <w:pPr>
-              <w:rPr>
-                <w:color w:val="212121"/>
-                <w:shd w:val="clear" w:color="auto" w:fill="FFFFFF"/>
-                <w:lang w:val="en-US"/>
-              </w:rPr>
-            </w:pPr>
-            <w:r>
-              <w:rPr>
-                <w:color w:val="212121"/>
-                <w:shd w:val="clear" w:color="auto" w:fill="FFFFFF"/>
-                <w:lang w:val="en-US"/>
-              </w:rPr>
-              <w:t>0.56</w:t>
-            </w:r>
-          </w:p>
-        </w:tc>
-        <w:tc>
-          <w:tcPr>
-            <w:tcW w:w="1110" w:type="dxa"/>
-          </w:tcPr>
-          <w:p>
-            <w:pPr>
-              <w:rPr>
-                <w:color w:val="212121"/>
-                <w:shd w:val="clear" w:color="auto" w:fill="FFFFFF"/>
-                <w:lang w:val="en-US"/>
-              </w:rPr>
-            </w:pPr>
-            <w:r>
-              <w:rPr>
-                <w:color w:val="212121"/>
-                <w:shd w:val="clear" w:color="auto" w:fill="FFFFFF"/>
-                <w:lang w:val="en-US"/>
-              </w:rPr>
-              <w:t>0.60</w:t>
-            </w:r>
-          </w:p>
-        </w:tc>
-        <w:tc>
-          <w:tcPr>
-            <w:tcW w:w="860" w:type="dxa"/>
-          </w:tcPr>
-          <w:p>
-            <w:pPr>
-              <w:rPr>
-                <w:color w:val="212121"/>
-                <w:shd w:val="clear" w:color="auto" w:fill="FFFFFF"/>
-                <w:lang w:val="en-US"/>
-              </w:rPr>
-            </w:pPr>
-            <w:r>
-              <w:rPr>
-                <w:color w:val="212121"/>
-                <w:shd w:val="clear" w:color="auto" w:fill="FFFFFF"/>
-                <w:lang w:val="en-US"/>
-              </w:rPr>
-              <w:t>0.43</w:t>
-            </w:r>
-          </w:p>
-        </w:tc>
-        <w:tc>
-          <w:tcPr>
-            <w:tcW w:w="1166" w:type="dxa"/>
-          </w:tcPr>
-          <w:p>
-            <w:pPr>
-              <w:rPr>
-                <w:color w:val="212121"/>
-                <w:shd w:val="clear" w:color="auto" w:fill="FFFFFF"/>
-                <w:lang w:val="en-US"/>
-              </w:rPr>
-            </w:pPr>
-            <w:r>
-              <w:rPr>
-                <w:color w:val="212121"/>
-                <w:shd w:val="clear" w:color="auto" w:fill="FFFFFF"/>
-                <w:lang w:val="en-US"/>
-              </w:rPr>
-              <w:t>0.45</w:t>
+              <w:t>0.78</w:t>
             </w:r>
           </w:p>
         </w:tc>

--- a/docs/task2_a_scores.docx
+++ b/docs/task2_a_scores.docx
@@ -989,19 +989,61 @@
           <w:lang w:val="en-US"/>
         </w:rPr>
       </w:pPr>
-      <w:proofErr w:type="spellStart"/>
       <w:r>
         <w:rPr>
           <w:lang w:val="en-US"/>
         </w:rPr>
-        <w:t>Oscam</w:t>
+        <w:t>Oscam razer + Universal theorem</w:t>
       </w:r>
-      <w:proofErr w:type="spellEnd"/>
+    </w:p>
+    <w:p>
+      <w:pPr>
+        <w:rPr>
+          <w:lang w:val="en-US"/>
+        </w:rPr>
+      </w:pPr>
+    </w:p>
+    <w:p>
+      <w:pPr>
+        <w:rPr>
+          <w:lang w:val="en-US"/>
+        </w:rPr>
+      </w:pPr>
       <w:r>
         <w:rPr>
           <w:lang w:val="en-US"/>
         </w:rPr>
-        <w:t xml:space="preserve"> razer + Universal theorem</w:t>
+        <w:t xml:space="preserve">TASK </w:t>
+      </w:r>
+      <w:r>
+        <w:rPr>
+          <w:lang w:val="en-US"/>
+        </w:rPr>
+        <w:t>2</w:t>
+      </w:r>
+      <w:r>
+        <w:rPr>
+          <w:lang w:val="en-US"/>
+        </w:rPr>
+        <w:t>)</w:t>
+      </w:r>
+      <w:r>
+        <w:rPr>
+          <w:lang w:val="en-US"/>
+        </w:rPr>
+        <w:t>A+</w:t>
+      </w:r>
+      <w:r>
+        <w:rPr>
+          <w:lang w:val="en-US"/>
+        </w:rPr>
+        <w:t xml:space="preserve">B) </w:t>
+      </w:r>
+      <w:r>
+        <w:rPr>
+          <w:lang w:val="en-US"/>
+        </w:rPr>
+        <w:t>TRAIN 80%+ DEV (HYPER PARAM AKA MODEL SELECTION) (20% * TRAIN_DATA) + TEST SET (20% ALL DATA)</w:t>
       </w:r>
     </w:p>
     <w:p>

--- a/docs/task2_a_scores.docx
+++ b/docs/task2_a_scores.docx
@@ -129,19 +129,7 @@
               <w:rPr>
                 <w:lang w:val="en-US"/>
               </w:rPr>
-              <w:t>LSTM (hidden</w:t>
-            </w:r>
-            <w:r>
-              <w:rPr>
-                <w:lang w:val="en-US"/>
-              </w:rPr>
-              <w:t xml:space="preserve"> </w:t>
-            </w:r>
-            <w:r>
-              <w:rPr>
-                <w:lang w:val="en-US"/>
-              </w:rPr>
-              <w:t>=32, layers =1, batch= 32)</w:t>
+              <w:t>LSTM (hidden =32, layers =1, batch= 32)</w:t>
             </w:r>
           </w:p>
         </w:tc>
@@ -156,19 +144,7 @@
               </w:rPr>
             </w:pPr>
             <w:r>
-              <w:rPr>
-                <w:color w:val="212121"/>
-                <w:shd w:val="clear" w:color="auto" w:fill="FFFFFF"/>
-              </w:rPr>
-              <w:t>0.</w:t>
-            </w:r>
-            <w:r>
-              <w:rPr>
-                <w:color w:val="212121"/>
-                <w:shd w:val="clear" w:color="auto" w:fill="FFFFFF"/>
-                <w:lang w:val="en-US"/>
-              </w:rPr>
-              <w:t>70</w:t>
+              <w:t>0.53</w:t>
             </w:r>
           </w:p>
         </w:tc>
@@ -183,12 +159,7 @@
               </w:rPr>
             </w:pPr>
             <w:r>
-              <w:rPr>
-                <w:color w:val="212121"/>
-                <w:shd w:val="clear" w:color="auto" w:fill="FFFFFF"/>
-                <w:lang w:val="en-US"/>
-              </w:rPr>
-              <w:t>0.74</w:t>
+              <w:t>0.53</w:t>
             </w:r>
           </w:p>
         </w:tc>
@@ -203,18 +174,7 @@
               </w:rPr>
             </w:pPr>
             <w:r>
-              <w:rPr>
-                <w:color w:val="212121"/>
-                <w:shd w:val="clear" w:color="auto" w:fill="FFFFFF"/>
-              </w:rPr>
-              <w:t>0.</w:t>
-            </w:r>
-            <w:r>
-              <w:rPr>
-                <w:color w:val="212121"/>
-                <w:shd w:val="clear" w:color="auto" w:fill="FFFFFF"/>
-              </w:rPr>
-              <w:t>69</w:t>
+              <w:t>0.53</w:t>
             </w:r>
           </w:p>
         </w:tc>
@@ -229,19 +189,7 @@
               </w:rPr>
             </w:pPr>
             <w:r>
-              <w:rPr>
-                <w:color w:val="212121"/>
-                <w:shd w:val="clear" w:color="auto" w:fill="FFFFFF"/>
-              </w:rPr>
-              <w:t>0.</w:t>
-            </w:r>
-            <w:r>
-              <w:rPr>
-                <w:color w:val="212121"/>
-                <w:shd w:val="clear" w:color="auto" w:fill="FFFFFF"/>
-                <w:lang w:val="en-US"/>
-              </w:rPr>
-              <w:t>68</w:t>
+              <w:t>0.53</w:t>
             </w:r>
           </w:p>
         </w:tc>
@@ -291,7 +239,7 @@
               <w:rPr>
                 <w:lang w:val="en-US"/>
               </w:rPr>
-              <w:t>0.65</w:t>
+              <w:t>0.63</w:t>
             </w:r>
           </w:p>
         </w:tc>
@@ -309,7 +257,13 @@
               <w:rPr>
                 <w:lang w:val="en-US"/>
               </w:rPr>
-              <w:t>0.67</w:t>
+              <w:t>0.</w:t>
+            </w:r>
+            <w:r>
+              <w:rPr>
+                <w:lang w:val="en-US"/>
+              </w:rPr>
+              <w:t>70</w:t>
             </w:r>
           </w:p>
         </w:tc>
@@ -327,7 +281,13 @@
               <w:rPr>
                 <w:lang w:val="en-US"/>
               </w:rPr>
-              <w:t>0.64</w:t>
+              <w:t>0.6</w:t>
+            </w:r>
+            <w:r>
+              <w:rPr>
+                <w:lang w:val="en-US"/>
+              </w:rPr>
+              <w:t>1</w:t>
             </w:r>
           </w:p>
         </w:tc>
@@ -345,7 +305,13 @@
               <w:rPr>
                 <w:lang w:val="en-US"/>
               </w:rPr>
-              <w:t>0.63</w:t>
+              <w:t>0.</w:t>
+            </w:r>
+            <w:r>
+              <w:rPr>
+                <w:lang w:val="en-US"/>
+              </w:rPr>
+              <w:t>58</w:t>
             </w:r>
           </w:p>
         </w:tc>
@@ -365,31 +331,7 @@
               <w:rPr>
                 <w:lang w:val="en-US"/>
               </w:rPr>
-              <w:t>LSTM (hidden =</w:t>
-            </w:r>
-            <w:r>
-              <w:rPr>
-                <w:lang w:val="en-US"/>
-              </w:rPr>
-              <w:t>128</w:t>
-            </w:r>
-            <w:r>
-              <w:rPr>
-                <w:lang w:val="en-US"/>
-              </w:rPr>
-              <w:t xml:space="preserve">, layers =1, batch= </w:t>
-            </w:r>
-            <w:r>
-              <w:rPr>
-                <w:lang w:val="en-US"/>
-              </w:rPr>
-              <w:t>64</w:t>
-            </w:r>
-            <w:r>
-              <w:rPr>
-                <w:lang w:val="en-US"/>
-              </w:rPr>
-              <w:t>)</w:t>
+              <w:t>LSTM (hidden =256, layers =1, batch= 64)</w:t>
             </w:r>
           </w:p>
         </w:tc>
@@ -404,10 +346,7 @@
               </w:rPr>
             </w:pPr>
             <w:r>
-              <w:rPr>
-                <w:lang w:val="en-US"/>
-              </w:rPr>
-              <w:t>0.64</w:t>
+              <w:t>0.63</w:t>
             </w:r>
           </w:p>
         </w:tc>
@@ -422,10 +361,13 @@
               </w:rPr>
             </w:pPr>
             <w:r>
-              <w:rPr>
-                <w:lang w:val="en-US"/>
-              </w:rPr>
-              <w:t>0.64</w:t>
+              <w:t>0.6</w:t>
+            </w:r>
+            <w:r>
+              <w:rPr>
+                <w:lang w:val="en-US"/>
+              </w:rPr>
+              <w:t>4</w:t>
             </w:r>
           </w:p>
         </w:tc>
@@ -440,10 +382,13 @@
               </w:rPr>
             </w:pPr>
             <w:r>
-              <w:rPr>
-                <w:lang w:val="en-US"/>
-              </w:rPr>
-              <w:t>0.63</w:t>
+              <w:t>0.6</w:t>
+            </w:r>
+            <w:r>
+              <w:rPr>
+                <w:lang w:val="en-US"/>
+              </w:rPr>
+              <w:t>2</w:t>
             </w:r>
           </w:p>
         </w:tc>
@@ -458,10 +403,13 @@
               </w:rPr>
             </w:pPr>
             <w:r>
-              <w:rPr>
-                <w:lang w:val="en-US"/>
-              </w:rPr>
-              <w:t>0.62</w:t>
+              <w:t>0.6</w:t>
+            </w:r>
+            <w:r>
+              <w:rPr>
+                <w:lang w:val="en-US"/>
+              </w:rPr>
+              <w:t>1</w:t>
             </w:r>
           </w:p>
         </w:tc>
@@ -487,25 +435,13 @@
               <w:rPr>
                 <w:lang w:val="en-US"/>
               </w:rPr>
-              <w:t>256</w:t>
-            </w:r>
-            <w:r>
-              <w:rPr>
-                <w:lang w:val="en-US"/>
-              </w:rPr>
-              <w:t>, layers =</w:t>
-            </w:r>
-            <w:r>
-              <w:rPr>
-                <w:lang w:val="en-US"/>
-              </w:rPr>
-              <w:t>1</w:t>
-            </w:r>
-            <w:r>
-              <w:rPr>
-                <w:lang w:val="en-US"/>
-              </w:rPr>
-              <w:t xml:space="preserve">, batch= </w:t>
+              <w:t>32</w:t>
+            </w:r>
+            <w:r>
+              <w:rPr>
+                <w:lang w:val="en-US"/>
+              </w:rPr>
+              <w:t xml:space="preserve">, layers =2, batch= </w:t>
             </w:r>
             <w:r>
               <w:rPr>
@@ -535,7 +471,13 @@
               <w:rPr>
                 <w:lang w:val="en-US"/>
               </w:rPr>
-              <w:t>0.62</w:t>
+              <w:t>0.</w:t>
+            </w:r>
+            <w:r>
+              <w:rPr>
+                <w:lang w:val="en-US"/>
+              </w:rPr>
+              <w:t>62</w:t>
             </w:r>
           </w:p>
         </w:tc>
@@ -553,7 +495,13 @@
               <w:rPr>
                 <w:lang w:val="en-US"/>
               </w:rPr>
-              <w:t>0.63</w:t>
+              <w:t>0.7</w:t>
+            </w:r>
+            <w:r>
+              <w:rPr>
+                <w:lang w:val="en-US"/>
+              </w:rPr>
+              <w:t>3</w:t>
             </w:r>
           </w:p>
         </w:tc>
@@ -571,7 +519,13 @@
               <w:rPr>
                 <w:lang w:val="en-US"/>
               </w:rPr>
-              <w:t>0.61</w:t>
+              <w:t>0.</w:t>
+            </w:r>
+            <w:r>
+              <w:rPr>
+                <w:lang w:val="en-US"/>
+              </w:rPr>
+              <w:t>60</w:t>
             </w:r>
           </w:p>
         </w:tc>
@@ -589,7 +543,13 @@
               <w:rPr>
                 <w:lang w:val="en-US"/>
               </w:rPr>
-              <w:t>0.61</w:t>
+              <w:t>0.</w:t>
+            </w:r>
+            <w:r>
+              <w:rPr>
+                <w:lang w:val="en-US"/>
+              </w:rPr>
+              <w:t>55</w:t>
             </w:r>
           </w:p>
         </w:tc>
@@ -609,265 +569,7 @@
               <w:rPr>
                 <w:lang w:val="en-US"/>
               </w:rPr>
-              <w:t>LSTM (hidden =</w:t>
-            </w:r>
-            <w:r>
-              <w:rPr>
-                <w:lang w:val="en-US"/>
-              </w:rPr>
-              <w:t>32</w:t>
-            </w:r>
-            <w:r>
-              <w:rPr>
-                <w:lang w:val="en-US"/>
-              </w:rPr>
-              <w:t xml:space="preserve">, layers =2, batch= </w:t>
-            </w:r>
-            <w:r>
-              <w:rPr>
-                <w:lang w:val="en-US"/>
-              </w:rPr>
-              <w:t>64</w:t>
-            </w:r>
-            <w:r>
-              <w:rPr>
-                <w:lang w:val="en-US"/>
-              </w:rPr>
-              <w:t>)</w:t>
-            </w:r>
-          </w:p>
-        </w:tc>
-        <w:tc>
-          <w:tcPr>
-            <w:tcW w:w="1136" w:type="dxa"/>
-          </w:tcPr>
-          <w:p>
-            <w:pPr>
-              <w:rPr>
-                <w:lang w:val="en-US"/>
-              </w:rPr>
-            </w:pPr>
-            <w:r>
-              <w:rPr>
-                <w:lang w:val="en-US"/>
-              </w:rPr>
-              <w:t>0.73</w:t>
-            </w:r>
-          </w:p>
-        </w:tc>
-        <w:tc>
-          <w:tcPr>
-            <w:tcW w:w="1110" w:type="dxa"/>
-          </w:tcPr>
-          <w:p>
-            <w:pPr>
-              <w:rPr>
-                <w:lang w:val="en-US"/>
-              </w:rPr>
-            </w:pPr>
-            <w:r>
-              <w:rPr>
-                <w:lang w:val="en-US"/>
-              </w:rPr>
-              <w:t>0.76</w:t>
-            </w:r>
-          </w:p>
-        </w:tc>
-        <w:tc>
-          <w:tcPr>
-            <w:tcW w:w="860" w:type="dxa"/>
-          </w:tcPr>
-          <w:p>
-            <w:pPr>
-              <w:rPr>
-                <w:lang w:val="en-US"/>
-              </w:rPr>
-            </w:pPr>
-            <w:r>
-              <w:rPr>
-                <w:lang w:val="en-US"/>
-              </w:rPr>
-              <w:t>0.72</w:t>
-            </w:r>
-          </w:p>
-        </w:tc>
-        <w:tc>
-          <w:tcPr>
-            <w:tcW w:w="1166" w:type="dxa"/>
-          </w:tcPr>
-          <w:p>
-            <w:pPr>
-              <w:rPr>
-                <w:lang w:val="en-US"/>
-              </w:rPr>
-            </w:pPr>
-            <w:r>
-              <w:rPr>
-                <w:lang w:val="en-US"/>
-              </w:rPr>
-              <w:t>0.71</w:t>
-            </w:r>
-          </w:p>
-        </w:tc>
-      </w:tr>
-      <w:tr>
-        <w:tc>
-          <w:tcPr>
-            <w:tcW w:w="4744" w:type="dxa"/>
-          </w:tcPr>
-          <w:p>
-            <w:pPr>
-              <w:rPr>
-                <w:lang w:val="en-US"/>
-              </w:rPr>
-            </w:pPr>
-            <w:r>
-              <w:rPr>
-                <w:lang w:val="en-US"/>
-              </w:rPr>
-              <w:t>LSTM (hidden =</w:t>
-            </w:r>
-            <w:r>
-              <w:rPr>
-                <w:lang w:val="en-US"/>
-              </w:rPr>
-              <w:t>32</w:t>
-            </w:r>
-            <w:r>
-              <w:rPr>
-                <w:lang w:val="en-US"/>
-              </w:rPr>
-              <w:t>, layers =4, batch= 128)</w:t>
-            </w:r>
-          </w:p>
-        </w:tc>
-        <w:tc>
-          <w:tcPr>
-            <w:tcW w:w="1136" w:type="dxa"/>
-          </w:tcPr>
-          <w:p>
-            <w:pPr>
-              <w:rPr>
-                <w:lang w:val="en-US"/>
-              </w:rPr>
-            </w:pPr>
-            <w:r>
-              <w:rPr>
-                <w:lang w:val="en-US"/>
-              </w:rPr>
-              <w:t>0.78</w:t>
-            </w:r>
-          </w:p>
-        </w:tc>
-        <w:tc>
-          <w:tcPr>
-            <w:tcW w:w="1110" w:type="dxa"/>
-          </w:tcPr>
-          <w:p>
-            <w:pPr>
-              <w:rPr>
-                <w:lang w:val="en-US"/>
-              </w:rPr>
-            </w:pPr>
-            <w:r>
-              <w:rPr>
-                <w:lang w:val="en-US"/>
-              </w:rPr>
-              <w:t>0.78</w:t>
-            </w:r>
-          </w:p>
-        </w:tc>
-        <w:tc>
-          <w:tcPr>
-            <w:tcW w:w="860" w:type="dxa"/>
-          </w:tcPr>
-          <w:p>
-            <w:pPr>
-              <w:rPr>
-                <w:lang w:val="en-US"/>
-              </w:rPr>
-            </w:pPr>
-            <w:r>
-              <w:rPr>
-                <w:lang w:val="en-US"/>
-              </w:rPr>
-              <w:t>0.77</w:t>
-            </w:r>
-          </w:p>
-        </w:tc>
-        <w:tc>
-          <w:tcPr>
-            <w:tcW w:w="1166" w:type="dxa"/>
-          </w:tcPr>
-          <w:p>
-            <w:pPr>
-              <w:rPr>
-                <w:b/>
-                <w:bCs/>
-                <w:lang w:val="en-US"/>
-              </w:rPr>
-            </w:pPr>
-            <w:r>
-              <w:rPr>
-                <w:lang w:val="en-US"/>
-              </w:rPr>
-              <w:t>0.77</w:t>
-            </w:r>
-          </w:p>
-        </w:tc>
-      </w:tr>
-      <w:tr>
-        <w:tc>
-          <w:tcPr>
-            <w:tcW w:w="4744" w:type="dxa"/>
-          </w:tcPr>
-          <w:p>
-            <w:pPr>
-              <w:rPr>
-                <w:lang w:val="en-US"/>
-              </w:rPr>
-            </w:pPr>
-            <w:r>
-              <w:rPr>
-                <w:lang w:val="en-US"/>
-              </w:rPr>
-              <w:t>LSTM (hidden =</w:t>
-            </w:r>
-            <w:r>
-              <w:rPr>
-                <w:lang w:val="en-US"/>
-              </w:rPr>
-              <w:t>32</w:t>
-            </w:r>
-            <w:r>
-              <w:rPr>
-                <w:lang w:val="en-US"/>
-              </w:rPr>
-              <w:t>, layers =</w:t>
-            </w:r>
-            <w:r>
-              <w:rPr>
-                <w:lang w:val="en-US"/>
-              </w:rPr>
-              <w:t>6</w:t>
-            </w:r>
-            <w:r>
-              <w:rPr>
-                <w:lang w:val="en-US"/>
-              </w:rPr>
-              <w:t xml:space="preserve">, batch= </w:t>
-            </w:r>
-            <w:r>
-              <w:rPr>
-                <w:lang w:val="en-US"/>
-              </w:rPr>
-              <w:t>256</w:t>
-            </w:r>
-            <w:r>
-              <w:rPr>
-                <w:lang w:val="en-US"/>
-              </w:rPr>
-              <w:t>)</w:t>
+              <w:t>LSTM (hidden =32, layers =6, batch= 256)</w:t>
             </w:r>
           </w:p>
         </w:tc>
@@ -891,7 +593,15 @@
                 <w:bCs/>
                 <w:lang w:val="en-US"/>
               </w:rPr>
-              <w:t>0.78</w:t>
+              <w:t>0.</w:t>
+            </w:r>
+            <w:r>
+              <w:rPr>
+                <w:b/>
+                <w:bCs/>
+                <w:lang w:val="en-US"/>
+              </w:rPr>
+              <w:t>69</w:t>
             </w:r>
           </w:p>
         </w:tc>
@@ -915,7 +625,15 @@
                 <w:bCs/>
                 <w:lang w:val="en-US"/>
               </w:rPr>
-              <w:t>0.78</w:t>
+              <w:t>0.</w:t>
+            </w:r>
+            <w:r>
+              <w:rPr>
+                <w:b/>
+                <w:bCs/>
+                <w:lang w:val="en-US"/>
+              </w:rPr>
+              <w:t>69</w:t>
             </w:r>
           </w:p>
         </w:tc>
@@ -939,7 +657,23 @@
                 <w:bCs/>
                 <w:lang w:val="en-US"/>
               </w:rPr>
-              <w:t>0.78</w:t>
+              <w:t>0.</w:t>
+            </w:r>
+            <w:r>
+              <w:rPr>
+                <w:b/>
+                <w:bCs/>
+                <w:lang w:val="en-US"/>
+              </w:rPr>
+              <w:t>6</w:t>
+            </w:r>
+            <w:r>
+              <w:rPr>
+                <w:b/>
+                <w:bCs/>
+                <w:lang w:val="en-US"/>
+              </w:rPr>
+              <w:t>8</w:t>
             </w:r>
           </w:p>
         </w:tc>
@@ -963,7 +697,23 @@
                 <w:bCs/>
                 <w:lang w:val="en-US"/>
               </w:rPr>
-              <w:t>0.78</w:t>
+              <w:t>0.</w:t>
+            </w:r>
+            <w:r>
+              <w:rPr>
+                <w:b/>
+                <w:bCs/>
+                <w:lang w:val="en-US"/>
+              </w:rPr>
+              <w:t>6</w:t>
+            </w:r>
+            <w:r>
+              <w:rPr>
+                <w:b/>
+                <w:bCs/>
+                <w:lang w:val="en-US"/>
+              </w:rPr>
+              <w:t>8</w:t>
             </w:r>
           </w:p>
         </w:tc>
@@ -989,11 +739,19 @@
           <w:lang w:val="en-US"/>
         </w:rPr>
       </w:pPr>
+      <w:proofErr w:type="spellStart"/>
       <w:r>
         <w:rPr>
           <w:lang w:val="en-US"/>
         </w:rPr>
-        <w:t>Oscam razer + Universal theorem</w:t>
+        <w:t>Oscam</w:t>
+      </w:r>
+      <w:proofErr w:type="spellEnd"/>
+      <w:r>
+        <w:rPr>
+          <w:lang w:val="en-US"/>
+        </w:rPr>
+        <w:t xml:space="preserve"> razer + Universal theorem</w:t>
       </w:r>
     </w:p>
     <w:p>
@@ -1015,6 +773,7 @@
         </w:rPr>
         <w:t xml:space="preserve">TASK </w:t>
       </w:r>
+      <w:proofErr w:type="gramStart"/>
       <w:r>
         <w:rPr>
           <w:lang w:val="en-US"/>
@@ -1031,7 +790,14 @@
         <w:rPr>
           <w:lang w:val="en-US"/>
         </w:rPr>
-        <w:t>A+</w:t>
+        <w:t>A</w:t>
+      </w:r>
+      <w:proofErr w:type="gramEnd"/>
+      <w:r>
+        <w:rPr>
+          <w:lang w:val="en-US"/>
+        </w:rPr>
+        <w:t>+</w:t>
       </w:r>
       <w:r>
         <w:rPr>
